--- a/Report/Identifiability of Hepatic Clearance Parameters.docx
+++ b/Report/Identifiability of Hepatic Clearance Parameters.docx
@@ -1184,7 +1184,147 @@
         </m:oMath>
       </m:oMathPara>
     </w:p>
-    <w:p/>
+    <w:p>
+      <w:pPr>
+        <w:tabs>
+          <w:tab w:val="left" w:pos="5700"/>
+        </w:tabs>
+        <w:rPr>
+          <w:rFonts w:eastAsiaTheme="minorEastAsia"/>
+        </w:rPr>
+      </w:pPr>
+    </w:p>
+    <w:p>
+      <w:pPr>
+        <w:keepNext/>
+        <w:jc w:val="center"/>
+      </w:pPr>
+      <w:r>
+        <w:rPr>
+          <w:noProof/>
+        </w:rPr>
+        <mc:AlternateContent>
+          <mc:Choice Requires="wpi">
+            <w:drawing>
+              <wp:anchor distT="0" distB="0" distL="114300" distR="114300" simplePos="0" relativeHeight="251661312" behindDoc="0" locked="0" layoutInCell="1" allowOverlap="1" wp14:anchorId="0A52E1DC" wp14:editId="7A38E0E7">
+                <wp:simplePos x="0" y="0"/>
+                <wp:positionH relativeFrom="column">
+                  <wp:posOffset>2639695</wp:posOffset>
+                </wp:positionH>
+                <wp:positionV relativeFrom="paragraph">
+                  <wp:posOffset>3943985</wp:posOffset>
+                </wp:positionV>
+                <wp:extent cx="646920" cy="24265"/>
+                <wp:effectExtent l="76200" t="95250" r="96520" b="109220"/>
+                <wp:wrapNone/>
+                <wp:docPr id="6" name="Ink 6"/>
+                <wp:cNvGraphicFramePr/>
+                <a:graphic xmlns:a="http://schemas.openxmlformats.org/drawingml/2006/main">
+                  <a:graphicData uri="http://schemas.microsoft.com/office/word/2010/wordprocessingInk">
+                    <w14:contentPart bwMode="auto" r:id="rId5">
+                      <w14:nvContentPartPr>
+                        <w14:cNvContentPartPr/>
+                      </w14:nvContentPartPr>
+                      <w14:xfrm>
+                        <a:off x="0" y="0"/>
+                        <a:ext cx="646920" cy="24265"/>
+                      </w14:xfrm>
+                    </w14:contentPart>
+                  </a:graphicData>
+                </a:graphic>
+              </wp:anchor>
+            </w:drawing>
+          </mc:Choice>
+          <mc:Fallback>
+            <w:pict>
+              <v:shapetype w14:anchorId="052F3705" id="_x0000_t75" coordsize="21600,21600" o:spt="75" o:preferrelative="t" path="m@4@5l@4@11@9@11@9@5xe" filled="f" stroked="f">
+                <v:stroke joinstyle="miter"/>
+                <v:formulas>
+                  <v:f eqn="if lineDrawn pixelLineWidth 0"/>
+                  <v:f eqn="sum @0 1 0"/>
+                  <v:f eqn="sum 0 0 @1"/>
+                  <v:f eqn="prod @2 1 2"/>
+                  <v:f eqn="prod @3 21600 pixelWidth"/>
+                  <v:f eqn="prod @3 21600 pixelHeight"/>
+                  <v:f eqn="sum @0 0 1"/>
+                  <v:f eqn="prod @6 1 2"/>
+                  <v:f eqn="prod @7 21600 pixelWidth"/>
+                  <v:f eqn="sum @8 21600 0"/>
+                  <v:f eqn="prod @7 21600 pixelHeight"/>
+                  <v:f eqn="sum @10 21600 0"/>
+                </v:formulas>
+                <v:path o:extrusionok="f" gradientshapeok="t" o:connecttype="rect"/>
+                <o:lock v:ext="edit" aspectratio="t"/>
+              </v:shapetype>
+              <v:shape id="Ink 6" o:spid="_x0000_s1026" type="#_x0000_t75" style="position:absolute;margin-left:202.9pt;margin-top:305.5pt;width:60.9pt;height:12pt;z-index:251661312;visibility:visible;mso-wrap-style:square;mso-wrap-distance-left:9pt;mso-wrap-distance-top:0;mso-wrap-distance-right:9pt;mso-wrap-distance-bottom:0;mso-position-horizontal:absolute;mso-position-horizontal-relative:text;mso-position-vertical:absolute;mso-position-vertical-relative:text" o:gfxdata="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">
+                <v:imagedata r:id="rId6" o:title=""/>
+              </v:shape>
+            </w:pict>
+          </mc:Fallback>
+        </mc:AlternateContent>
+      </w:r>
+      <w:r>
+        <w:drawing>
+          <wp:inline distT="0" distB="0" distL="0" distR="0" wp14:anchorId="3499D540" wp14:editId="483D7715">
+            <wp:extent cx="4923155" cy="4051114"/>
+            <wp:effectExtent l="0" t="0" r="0" b="6985"/>
+            <wp:docPr id="1" name="Picture 1"/>
+            <wp:cNvGraphicFramePr>
+              <a:graphicFrameLocks xmlns:a="http://schemas.openxmlformats.org/drawingml/2006/main" noChangeAspect="1"/>
+            </wp:cNvGraphicFramePr>
+            <a:graphic xmlns:a="http://schemas.openxmlformats.org/drawingml/2006/main">
+              <a:graphicData uri="http://schemas.openxmlformats.org/drawingml/2006/picture">
+                <pic:pic xmlns:pic="http://schemas.openxmlformats.org/drawingml/2006/picture">
+                  <pic:nvPicPr>
+                    <pic:cNvPr id="1" name=""/>
+                    <pic:cNvPicPr/>
+                  </pic:nvPicPr>
+                  <pic:blipFill rotWithShape="1">
+                    <a:blip r:embed="rId7"/>
+                    <a:srcRect t="5204" b="49083"/>
+                    <a:stretch/>
+                  </pic:blipFill>
+                  <pic:spPr bwMode="auto">
+                    <a:xfrm>
+                      <a:off x="0" y="0"/>
+                      <a:ext cx="4923155" cy="4051114"/>
+                    </a:xfrm>
+                    <a:prstGeom prst="rect">
+                      <a:avLst/>
+                    </a:prstGeom>
+                    <a:ln>
+                      <a:noFill/>
+                    </a:ln>
+                    <a:extLst>
+                      <a:ext uri="{53640926-AAD7-44D8-BBD7-CCE9431645EC}">
+                        <a14:shadowObscured xmlns:a14="http://schemas.microsoft.com/office/drawing/2010/main"/>
+                      </a:ext>
+                    </a:extLst>
+                  </pic:spPr>
+                </pic:pic>
+              </a:graphicData>
+            </a:graphic>
+          </wp:inline>
+        </w:drawing>
+      </w:r>
+    </w:p>
+    <w:p>
+      <w:pPr>
+        <w:pStyle w:val="Caption"/>
+        <w:jc w:val="center"/>
+      </w:pPr>
+      <w:r>
+        <w:t xml:space="preserve">Figure </w:t>
+      </w:r>
+      <w:fldSimple w:instr=" SEQ Figure \* ARABIC ">
+        <w:r>
+          <w:rPr>
+            <w:noProof/>
+          </w:rPr>
+          <w:t>1</w:t>
+        </w:r>
+      </w:fldSimple>
+    </w:p>
     <w:p/>
     <w:p>
       <w:pPr>
@@ -1228,7 +1368,23 @@
         </w:numPr>
       </w:pPr>
       <w:r>
-        <w:t>Attempting to fit nL and xL using multiple linear regression</w:t>
+        <w:t xml:space="preserve">Attempting to fit </w:t>
+      </w:r>
+      <w:proofErr w:type="spellStart"/>
+      <w:r>
+        <w:t>nL</w:t>
+      </w:r>
+      <w:proofErr w:type="spellEnd"/>
+      <w:r>
+        <w:t xml:space="preserve"> and </w:t>
+      </w:r>
+      <w:proofErr w:type="spellStart"/>
+      <w:r>
+        <w:t>xL</w:t>
+      </w:r>
+      <w:proofErr w:type="spellEnd"/>
+      <w:r>
+        <w:t xml:space="preserve"> using multiple linear regression</w:t>
       </w:r>
     </w:p>
     <w:p/>
@@ -1241,7 +1397,15 @@
         </w:numPr>
       </w:pPr>
       <w:r>
-        <w:t xml:space="preserve">Use van Cauter method to estimate </w:t>
+        <w:t xml:space="preserve">Use van </w:t>
+      </w:r>
+      <w:proofErr w:type="spellStart"/>
+      <w:r>
+        <w:t>Cauter</w:t>
+      </w:r>
+      <w:proofErr w:type="spellEnd"/>
+      <w:r>
+        <w:t xml:space="preserve"> method to estimate </w:t>
       </w:r>
       <m:oMath>
         <m:sSub>
@@ -1463,7 +1627,15 @@
         <w:rPr>
           <w:rFonts w:eastAsiaTheme="minorEastAsia"/>
         </w:rPr>
-        <w:t xml:space="preserve">, and interpolate over simulation time to get </w:t>
+        <w:t>, and interpolate over simulation time to ge</w:t>
+      </w:r>
+      <w:bookmarkStart w:id="0" w:name="_GoBack"/>
+      <w:bookmarkEnd w:id="0"/>
+      <w:r>
+        <w:rPr>
+          <w:rFonts w:eastAsiaTheme="minorEastAsia"/>
+        </w:rPr>
+        <w:t xml:space="preserve">t </w:t>
       </w:r>
       <m:oMath>
         <m:r>
@@ -1563,6 +1735,7 @@
           <m:r>
             <w:rPr>
               <w:rFonts w:ascii="Cambria Math" w:hAnsi="Cambria Math"/>
+              <w:color w:val="4472C4" w:themeColor="accent1"/>
             </w:rPr>
             <m:t>Q</m:t>
           </m:r>
@@ -1572,6 +1745,7 @@
                 <w:rPr>
                   <w:rFonts w:ascii="Cambria Math" w:hAnsi="Cambria Math"/>
                   <w:i/>
+                  <w:color w:val="4472C4" w:themeColor="accent1"/>
                 </w:rPr>
               </m:ctrlPr>
             </m:dPr>
@@ -1579,6 +1753,7 @@
               <m:r>
                 <w:rPr>
                   <w:rFonts w:ascii="Cambria Math" w:hAnsi="Cambria Math"/>
+                  <w:color w:val="4472C4" w:themeColor="accent1"/>
                 </w:rPr>
                 <m:t>t</m:t>
               </m:r>
@@ -1829,6 +2004,7 @@
               <m:r>
                 <w:rPr>
                   <w:rFonts w:ascii="Cambria Math" w:eastAsiaTheme="minorEastAsia" w:hAnsi="Cambria Math"/>
+                  <w:color w:val="ED7D31" w:themeColor="accent2"/>
                 </w:rPr>
                 <m:t>I</m:t>
               </m:r>
@@ -1838,6 +2014,7 @@
                     <w:rPr>
                       <w:rFonts w:ascii="Cambria Math" w:eastAsiaTheme="minorEastAsia" w:hAnsi="Cambria Math"/>
                       <w:i/>
+                      <w:color w:val="ED7D31" w:themeColor="accent2"/>
                     </w:rPr>
                   </m:ctrlPr>
                 </m:dPr>
@@ -1845,6 +2022,7 @@
                   <m:r>
                     <w:rPr>
                       <w:rFonts w:ascii="Cambria Math" w:eastAsiaTheme="minorEastAsia" w:hAnsi="Cambria Math"/>
+                      <w:color w:val="ED7D31" w:themeColor="accent2"/>
                     </w:rPr>
                     <m:t>τ</m:t>
                   </m:r>
@@ -1914,13 +2092,7 @@
                     <w:rPr>
                       <w:rFonts w:ascii="Cambria Math" w:eastAsiaTheme="minorEastAsia" w:hAnsi="Cambria Math"/>
                     </w:rPr>
-                    <m:t>t-</m:t>
-                  </m:r>
-                  <m:r>
-                    <w:rPr>
-                      <w:rFonts w:ascii="Cambria Math" w:eastAsiaTheme="minorEastAsia" w:hAnsi="Cambria Math"/>
-                    </w:rPr>
-                    <m:t>τ</m:t>
+                    <m:t>t-τ</m:t>
                   </m:r>
                 </m:e>
               </m:d>
@@ -2247,8 +2419,30 @@
         <w:rPr>
           <w:rFonts w:eastAsiaTheme="minorEastAsia"/>
         </w:rPr>
-        <w:t>Integrate the I equation and assemble into the appropriate form for fitting nL/xL</w:t>
+        <w:t xml:space="preserve">Integrate the I equation and assemble into the appropriate form for fitting </w:t>
       </w:r>
+      <w:proofErr w:type="spellStart"/>
+      <w:r>
+        <w:rPr>
+          <w:rFonts w:eastAsiaTheme="minorEastAsia"/>
+        </w:rPr>
+        <w:t>nL</w:t>
+      </w:r>
+      <w:proofErr w:type="spellEnd"/>
+      <w:r>
+        <w:rPr>
+          <w:rFonts w:eastAsiaTheme="minorEastAsia"/>
+        </w:rPr>
+        <w:t>/</w:t>
+      </w:r>
+      <w:proofErr w:type="spellStart"/>
+      <w:r>
+        <w:rPr>
+          <w:rFonts w:eastAsiaTheme="minorEastAsia"/>
+        </w:rPr>
+        <w:t>xL</w:t>
+      </w:r>
+      <w:proofErr w:type="spellEnd"/>
     </w:p>
     <w:p>
       <w:pPr>
@@ -2888,7 +3082,6 @@
             <w:rPr>
               <w:rFonts w:ascii="Cambria Math" w:hAnsi="Cambria Math"/>
             </w:rPr>
-            <w:lastRenderedPageBreak/>
             <m:t>A =</m:t>
           </m:r>
           <m:d>
@@ -4136,15 +4329,7 @@
                         <w:sz w:val="24"/>
                         <w:szCs w:val="24"/>
                       </w:rPr>
-                      <m:t>) at t=</m:t>
-                    </m:r>
-                    <m:r>
-                      <w:rPr>
-                        <w:rFonts w:ascii="Cambria Math" w:hAnsi="Cambria Math"/>
-                        <w:sz w:val="24"/>
-                        <w:szCs w:val="24"/>
-                      </w:rPr>
-                      <m:t>T</m:t>
+                      <m:t>) at t=T</m:t>
                     </m:r>
                   </m:e>
                 </m:mr>
@@ -4169,7 +4354,23 @@
         </w:numPr>
       </w:pPr>
       <w:r>
-        <w:t>Solve with MLR (MATLAB’s A\b) to get nL/xL.</w:t>
+        <w:t xml:space="preserve">Solve with MLR (MATLAB’s A\b) to get </w:t>
+      </w:r>
+      <w:proofErr w:type="spellStart"/>
+      <w:r>
+        <w:t>nL</w:t>
+      </w:r>
+      <w:proofErr w:type="spellEnd"/>
+      <w:r>
+        <w:t>/</w:t>
+      </w:r>
+      <w:proofErr w:type="spellStart"/>
+      <w:r>
+        <w:t>xL</w:t>
+      </w:r>
+      <w:proofErr w:type="spellEnd"/>
+      <w:r>
+        <w:t>.</w:t>
       </w:r>
       <w:r>
         <w:t xml:space="preserve"> </w:t>
@@ -4187,13 +4388,1503 @@
       <w:r>
         <w:t xml:space="preserve">First attempts fitting </w:t>
       </w:r>
+      <w:proofErr w:type="spellStart"/>
       <w:r>
-        <w:t>nL and xL</w:t>
+        <w:t>nL</w:t>
       </w:r>
-      <w:bookmarkStart w:id="0" w:name="_GoBack"/>
-      <w:bookmarkEnd w:id="0"/>
+      <w:proofErr w:type="spellEnd"/>
+      <w:r>
+        <w:t xml:space="preserve"> and </w:t>
+      </w:r>
+      <w:proofErr w:type="spellStart"/>
+      <w:r>
+        <w:t>xL</w:t>
+      </w:r>
+      <w:proofErr w:type="spellEnd"/>
       <w:r>
         <w:t xml:space="preserve"> data</w:t>
+      </w:r>
+    </w:p>
+    <w:p>
+      <w:pPr>
+        <w:jc w:val="center"/>
+      </w:pPr>
+      <w:r>
+        <w:lastRenderedPageBreak/>
+        <w:drawing>
+          <wp:inline distT="0" distB="0" distL="0" distR="0" wp14:anchorId="6E9CFB74" wp14:editId="1E491ACE">
+            <wp:extent cx="3146961" cy="3393838"/>
+            <wp:effectExtent l="0" t="0" r="0" b="0"/>
+            <wp:docPr id="7" name="Picture 7"/>
+            <wp:cNvGraphicFramePr>
+              <a:graphicFrameLocks xmlns:a="http://schemas.openxmlformats.org/drawingml/2006/main" noChangeAspect="1"/>
+            </wp:cNvGraphicFramePr>
+            <a:graphic xmlns:a="http://schemas.openxmlformats.org/drawingml/2006/main">
+              <a:graphicData uri="http://schemas.openxmlformats.org/drawingml/2006/picture">
+                <pic:pic xmlns:pic="http://schemas.openxmlformats.org/drawingml/2006/picture">
+                  <pic:nvPicPr>
+                    <pic:cNvPr id="1" name=""/>
+                    <pic:cNvPicPr/>
+                  </pic:nvPicPr>
+                  <pic:blipFill rotWithShape="1">
+                    <a:blip r:embed="rId8"/>
+                    <a:srcRect l="8289" r="62084"/>
+                    <a:stretch/>
+                  </pic:blipFill>
+                  <pic:spPr bwMode="auto">
+                    <a:xfrm>
+                      <a:off x="0" y="0"/>
+                      <a:ext cx="3178306" cy="3427642"/>
+                    </a:xfrm>
+                    <a:prstGeom prst="rect">
+                      <a:avLst/>
+                    </a:prstGeom>
+                    <a:ln>
+                      <a:noFill/>
+                    </a:ln>
+                    <a:extLst>
+                      <a:ext uri="{53640926-AAD7-44D8-BBD7-CCE9431645EC}">
+                        <a14:shadowObscured xmlns:a14="http://schemas.microsoft.com/office/drawing/2010/main"/>
+                      </a:ext>
+                    </a:extLst>
+                  </pic:spPr>
+                </pic:pic>
+              </a:graphicData>
+            </a:graphic>
+          </wp:inline>
+        </w:drawing>
+      </w:r>
+    </w:p>
+    <w:p>
+      <w:r>
+        <w:t>Plotting each individual term of the integrated term reveals what’s going on</w:t>
+      </w:r>
+      <w:r>
+        <w:t xml:space="preserve"> with this fit:</w:t>
+      </w:r>
+    </w:p>
+    <w:p>
+      <m:oMathPara>
+        <m:oMath>
+          <m:sSub>
+            <m:sSubPr>
+              <m:ctrlPr>
+                <w:rPr>
+                  <w:rFonts w:ascii="Cambria Math" w:hAnsi="Cambria Math"/>
+                  <w:i/>
+                  <w:iCs/>
+                  <w:color w:val="070BB9"/>
+                  <w:sz w:val="24"/>
+                  <w:szCs w:val="24"/>
+                </w:rPr>
+              </m:ctrlPr>
+            </m:sSubPr>
+            <m:e>
+              <m:r>
+                <w:rPr>
+                  <w:rFonts w:ascii="Cambria Math" w:hAnsi="Cambria Math"/>
+                  <w:color w:val="070BB9"/>
+                </w:rPr>
+                <m:t>n</m:t>
+              </m:r>
+            </m:e>
+            <m:sub>
+              <m:r>
+                <w:rPr>
+                  <w:rFonts w:ascii="Cambria Math" w:hAnsi="Cambria Math"/>
+                  <w:color w:val="070BB9"/>
+                </w:rPr>
+                <m:t>L</m:t>
+              </m:r>
+            </m:sub>
+          </m:sSub>
+          <m:nary>
+            <m:naryPr>
+              <m:limLoc m:val="undOvr"/>
+              <m:subHide m:val="1"/>
+              <m:supHide m:val="1"/>
+              <m:ctrlPr>
+                <w:rPr>
+                  <w:rFonts w:ascii="Cambria Math" w:hAnsi="Cambria Math"/>
+                  <w:i/>
+                  <w:iCs/>
+                  <w:color w:val="070BB9"/>
+                  <w:sz w:val="24"/>
+                  <w:szCs w:val="24"/>
+                </w:rPr>
+              </m:ctrlPr>
+            </m:naryPr>
+            <m:sub/>
+            <m:sup/>
+            <m:e>
+              <m:f>
+                <m:fPr>
+                  <m:ctrlPr>
+                    <w:rPr>
+                      <w:rFonts w:ascii="Cambria Math" w:hAnsi="Cambria Math"/>
+                      <w:i/>
+                      <w:iCs/>
+                      <w:color w:val="070BB9"/>
+                      <w:sz w:val="24"/>
+                      <w:szCs w:val="24"/>
+                    </w:rPr>
+                  </m:ctrlPr>
+                </m:fPr>
+                <m:num>
+                  <m:r>
+                    <w:rPr>
+                      <w:rFonts w:ascii="Cambria Math" w:hAnsi="Cambria Math"/>
+                      <w:color w:val="070BB9"/>
+                    </w:rPr>
+                    <m:t>I</m:t>
+                  </m:r>
+                </m:num>
+                <m:den>
+                  <m:r>
+                    <w:rPr>
+                      <w:rFonts w:ascii="Cambria Math" w:hAnsi="Cambria Math"/>
+                      <w:color w:val="070BB9"/>
+                    </w:rPr>
+                    <m:t>1+</m:t>
+                  </m:r>
+                  <m:sSub>
+                    <m:sSubPr>
+                      <m:ctrlPr>
+                        <w:rPr>
+                          <w:rFonts w:ascii="Cambria Math" w:hAnsi="Cambria Math"/>
+                          <w:i/>
+                          <w:iCs/>
+                          <w:color w:val="070BB9"/>
+                          <w:sz w:val="24"/>
+                          <w:szCs w:val="24"/>
+                        </w:rPr>
+                      </m:ctrlPr>
+                    </m:sSubPr>
+                    <m:e>
+                      <m:r>
+                        <w:rPr>
+                          <w:rFonts w:ascii="Cambria Math" w:hAnsi="Cambria Math"/>
+                          <w:color w:val="070BB9"/>
+                        </w:rPr>
+                        <m:t>α</m:t>
+                      </m:r>
+                    </m:e>
+                    <m:sub>
+                      <m:r>
+                        <w:rPr>
+                          <w:rFonts w:ascii="Cambria Math" w:hAnsi="Cambria Math"/>
+                          <w:color w:val="070BB9"/>
+                        </w:rPr>
+                        <m:t>I</m:t>
+                      </m:r>
+                    </m:sub>
+                  </m:sSub>
+                  <m:r>
+                    <w:rPr>
+                      <w:rFonts w:ascii="Cambria Math" w:hAnsi="Cambria Math"/>
+                      <w:color w:val="070BB9"/>
+                    </w:rPr>
+                    <m:t>I</m:t>
+                  </m:r>
+                </m:den>
+              </m:f>
+            </m:e>
+          </m:nary>
+          <m:r>
+            <w:rPr>
+              <w:rFonts w:ascii="Cambria Math" w:hAnsi="Cambria Math"/>
+              <w:color w:val="070BB9"/>
+            </w:rPr>
+            <m:t>+</m:t>
+          </m:r>
+          <m:sSub>
+            <m:sSubPr>
+              <m:ctrlPr>
+                <w:rPr>
+                  <w:rFonts w:ascii="Cambria Math" w:hAnsi="Cambria Math"/>
+                  <w:i/>
+                  <w:iCs/>
+                  <w:color w:val="070BB9"/>
+                  <w:sz w:val="24"/>
+                  <w:szCs w:val="24"/>
+                </w:rPr>
+              </m:ctrlPr>
+            </m:sSubPr>
+            <m:e>
+              <m:r>
+                <w:rPr>
+                  <w:rFonts w:ascii="Cambria Math" w:hAnsi="Cambria Math"/>
+                  <w:color w:val="070BB9"/>
+                </w:rPr>
+                <m:t>x</m:t>
+              </m:r>
+            </m:e>
+            <m:sub>
+              <m:r>
+                <w:rPr>
+                  <w:rFonts w:ascii="Cambria Math" w:hAnsi="Cambria Math"/>
+                  <w:color w:val="070BB9"/>
+                </w:rPr>
+                <m:t>L</m:t>
+              </m:r>
+            </m:sub>
+          </m:sSub>
+          <m:nary>
+            <m:naryPr>
+              <m:limLoc m:val="undOvr"/>
+              <m:subHide m:val="1"/>
+              <m:supHide m:val="1"/>
+              <m:ctrlPr>
+                <w:rPr>
+                  <w:rFonts w:ascii="Cambria Math" w:hAnsi="Cambria Math"/>
+                  <w:i/>
+                  <w:iCs/>
+                  <w:color w:val="070BB9"/>
+                  <w:sz w:val="24"/>
+                  <w:szCs w:val="24"/>
+                </w:rPr>
+              </m:ctrlPr>
+            </m:naryPr>
+            <m:sub/>
+            <m:sup/>
+            <m:e>
+              <m:f>
+                <m:fPr>
+                  <m:ctrlPr>
+                    <w:rPr>
+                      <w:rFonts w:ascii="Cambria Math" w:hAnsi="Cambria Math"/>
+                      <w:i/>
+                      <w:iCs/>
+                      <w:color w:val="070BB9"/>
+                      <w:sz w:val="24"/>
+                      <w:szCs w:val="24"/>
+                    </w:rPr>
+                  </m:ctrlPr>
+                </m:fPr>
+                <m:num>
+                  <m:sSub>
+                    <m:sSubPr>
+                      <m:ctrlPr>
+                        <w:rPr>
+                          <w:rFonts w:ascii="Cambria Math" w:hAnsi="Cambria Math"/>
+                          <w:i/>
+                          <w:iCs/>
+                          <w:color w:val="070BB9"/>
+                          <w:sz w:val="24"/>
+                          <w:szCs w:val="24"/>
+                        </w:rPr>
+                      </m:ctrlPr>
+                    </m:sSubPr>
+                    <m:e>
+                      <m:r>
+                        <w:rPr>
+                          <w:rFonts w:ascii="Cambria Math" w:hAnsi="Cambria Math"/>
+                          <w:color w:val="070BB9"/>
+                        </w:rPr>
+                        <m:t>U</m:t>
+                      </m:r>
+                    </m:e>
+                    <m:sub>
+                      <m:r>
+                        <w:rPr>
+                          <w:rFonts w:ascii="Cambria Math" w:hAnsi="Cambria Math"/>
+                          <w:color w:val="070BB9"/>
+                        </w:rPr>
+                        <m:t>en</m:t>
+                      </m:r>
+                    </m:sub>
+                  </m:sSub>
+                </m:num>
+                <m:den>
+                  <m:sSub>
+                    <m:sSubPr>
+                      <m:ctrlPr>
+                        <w:rPr>
+                          <w:rFonts w:ascii="Cambria Math" w:hAnsi="Cambria Math"/>
+                          <w:i/>
+                          <w:iCs/>
+                          <w:color w:val="070BB9"/>
+                          <w:sz w:val="24"/>
+                          <w:szCs w:val="24"/>
+                        </w:rPr>
+                      </m:ctrlPr>
+                    </m:sSubPr>
+                    <m:e>
+                      <m:r>
+                        <w:rPr>
+                          <w:rFonts w:ascii="Cambria Math" w:hAnsi="Cambria Math"/>
+                          <w:color w:val="070BB9"/>
+                        </w:rPr>
+                        <m:t>V</m:t>
+                      </m:r>
+                    </m:e>
+                    <m:sub>
+                      <m:r>
+                        <w:rPr>
+                          <w:rFonts w:ascii="Cambria Math" w:hAnsi="Cambria Math"/>
+                          <w:color w:val="070BB9"/>
+                        </w:rPr>
+                        <m:t>I</m:t>
+                      </m:r>
+                    </m:sub>
+                  </m:sSub>
+                </m:den>
+              </m:f>
+            </m:e>
+          </m:nary>
+          <m:r>
+            <w:rPr>
+              <w:rFonts w:ascii="Cambria Math" w:hAnsi="Cambria Math"/>
+              <w:color w:val="4472C4"/>
+            </w:rPr>
+            <m:t>=</m:t>
+          </m:r>
+          <m:r>
+            <w:rPr>
+              <w:rFonts w:ascii="Cambria Math" w:hAnsi="Cambria Math"/>
+              <w:color w:val="00B0F0"/>
+            </w:rPr>
+            <m:t>-∆I</m:t>
+          </m:r>
+          <m:r>
+            <w:rPr>
+              <w:rFonts w:ascii="Cambria Math" w:hAnsi="Cambria Math"/>
+              <w:color w:val="FF0000"/>
+            </w:rPr>
+            <m:t>-</m:t>
+          </m:r>
+          <m:sSub>
+            <m:sSubPr>
+              <m:ctrlPr>
+                <w:rPr>
+                  <w:rFonts w:ascii="Cambria Math" w:hAnsi="Cambria Math"/>
+                  <w:i/>
+                  <w:iCs/>
+                  <w:color w:val="FF0000"/>
+                  <w:sz w:val="24"/>
+                  <w:szCs w:val="24"/>
+                </w:rPr>
+              </m:ctrlPr>
+            </m:sSubPr>
+            <m:e>
+              <m:r>
+                <w:rPr>
+                  <w:rFonts w:ascii="Cambria Math" w:hAnsi="Cambria Math"/>
+                  <w:color w:val="FF0000"/>
+                </w:rPr>
+                <m:t>n</m:t>
+              </m:r>
+            </m:e>
+            <m:sub>
+              <m:r>
+                <w:rPr>
+                  <w:rFonts w:ascii="Cambria Math" w:hAnsi="Cambria Math"/>
+                  <w:color w:val="FF0000"/>
+                </w:rPr>
+                <m:t>K</m:t>
+              </m:r>
+            </m:sub>
+          </m:sSub>
+          <m:nary>
+            <m:naryPr>
+              <m:limLoc m:val="undOvr"/>
+              <m:subHide m:val="1"/>
+              <m:supHide m:val="1"/>
+              <m:ctrlPr>
+                <w:rPr>
+                  <w:rFonts w:ascii="Cambria Math" w:hAnsi="Cambria Math"/>
+                  <w:i/>
+                  <w:iCs/>
+                  <w:color w:val="FF0000"/>
+                  <w:sz w:val="24"/>
+                  <w:szCs w:val="24"/>
+                </w:rPr>
+              </m:ctrlPr>
+            </m:naryPr>
+            <m:sub/>
+            <m:sup/>
+            <m:e>
+              <m:r>
+                <w:rPr>
+                  <w:rFonts w:ascii="Cambria Math" w:hAnsi="Cambria Math"/>
+                  <w:color w:val="FF0000"/>
+                </w:rPr>
+                <m:t>I</m:t>
+              </m:r>
+            </m:e>
+          </m:nary>
+          <m:r>
+            <w:rPr>
+              <w:rFonts w:ascii="Cambria Math" w:hAnsi="Cambria Math"/>
+              <w:color w:val="00B050"/>
+            </w:rPr>
+            <m:t>-</m:t>
+          </m:r>
+          <m:f>
+            <m:fPr>
+              <m:ctrlPr>
+                <w:rPr>
+                  <w:rFonts w:ascii="Cambria Math" w:hAnsi="Cambria Math"/>
+                  <w:i/>
+                  <w:iCs/>
+                  <w:color w:val="00B050"/>
+                  <w:sz w:val="24"/>
+                  <w:szCs w:val="24"/>
+                </w:rPr>
+              </m:ctrlPr>
+            </m:fPr>
+            <m:num>
+              <m:sSub>
+                <m:sSubPr>
+                  <m:ctrlPr>
+                    <w:rPr>
+                      <w:rFonts w:ascii="Cambria Math" w:hAnsi="Cambria Math"/>
+                      <w:i/>
+                      <w:iCs/>
+                      <w:color w:val="00B050"/>
+                      <w:sz w:val="24"/>
+                      <w:szCs w:val="24"/>
+                    </w:rPr>
+                  </m:ctrlPr>
+                </m:sSubPr>
+                <m:e>
+                  <m:r>
+                    <w:rPr>
+                      <w:rFonts w:ascii="Cambria Math" w:hAnsi="Cambria Math"/>
+                      <w:color w:val="00B050"/>
+                    </w:rPr>
+                    <m:t>n</m:t>
+                  </m:r>
+                </m:e>
+                <m:sub>
+                  <m:r>
+                    <w:rPr>
+                      <w:rFonts w:ascii="Cambria Math" w:hAnsi="Cambria Math"/>
+                      <w:color w:val="00B050"/>
+                    </w:rPr>
+                    <m:t>I</m:t>
+                  </m:r>
+                </m:sub>
+              </m:sSub>
+            </m:num>
+            <m:den>
+              <m:sSub>
+                <m:sSubPr>
+                  <m:ctrlPr>
+                    <w:rPr>
+                      <w:rFonts w:ascii="Cambria Math" w:hAnsi="Cambria Math"/>
+                      <w:i/>
+                      <w:iCs/>
+                      <w:color w:val="00B050"/>
+                      <w:sz w:val="24"/>
+                      <w:szCs w:val="24"/>
+                    </w:rPr>
+                  </m:ctrlPr>
+                </m:sSubPr>
+                <m:e>
+                  <m:r>
+                    <w:rPr>
+                      <w:rFonts w:ascii="Cambria Math" w:hAnsi="Cambria Math"/>
+                      <w:color w:val="00B050"/>
+                    </w:rPr>
+                    <m:t>V</m:t>
+                  </m:r>
+                </m:e>
+                <m:sub>
+                  <m:r>
+                    <w:rPr>
+                      <w:rFonts w:ascii="Cambria Math" w:hAnsi="Cambria Math"/>
+                      <w:color w:val="00B050"/>
+                    </w:rPr>
+                    <m:t>I</m:t>
+                  </m:r>
+                </m:sub>
+              </m:sSub>
+            </m:den>
+          </m:f>
+          <m:nary>
+            <m:naryPr>
+              <m:limLoc m:val="undOvr"/>
+              <m:subHide m:val="1"/>
+              <m:supHide m:val="1"/>
+              <m:ctrlPr>
+                <w:rPr>
+                  <w:rFonts w:ascii="Cambria Math" w:hAnsi="Cambria Math"/>
+                  <w:i/>
+                  <w:iCs/>
+                  <w:color w:val="00B050"/>
+                  <w:sz w:val="24"/>
+                  <w:szCs w:val="24"/>
+                </w:rPr>
+              </m:ctrlPr>
+            </m:naryPr>
+            <m:sub/>
+            <m:sup/>
+            <m:e>
+              <m:d>
+                <m:dPr>
+                  <m:ctrlPr>
+                    <w:rPr>
+                      <w:rFonts w:ascii="Cambria Math" w:hAnsi="Cambria Math"/>
+                      <w:i/>
+                      <w:iCs/>
+                      <w:color w:val="00B050"/>
+                      <w:sz w:val="24"/>
+                      <w:szCs w:val="24"/>
+                    </w:rPr>
+                  </m:ctrlPr>
+                </m:dPr>
+                <m:e>
+                  <m:r>
+                    <w:rPr>
+                      <w:rFonts w:ascii="Cambria Math" w:hAnsi="Cambria Math"/>
+                      <w:color w:val="00B050"/>
+                    </w:rPr>
+                    <m:t>I-Q</m:t>
+                  </m:r>
+                </m:e>
+              </m:d>
+            </m:e>
+          </m:nary>
+          <m:r>
+            <w:rPr>
+              <w:rFonts w:ascii="Cambria Math" w:hAnsi="Cambria Math"/>
+              <w:color w:val="FF33CC"/>
+            </w:rPr>
+            <m:t>+</m:t>
+          </m:r>
+          <m:nary>
+            <m:naryPr>
+              <m:limLoc m:val="undOvr"/>
+              <m:subHide m:val="1"/>
+              <m:supHide m:val="1"/>
+              <m:ctrlPr>
+                <w:rPr>
+                  <w:rFonts w:ascii="Cambria Math" w:hAnsi="Cambria Math"/>
+                  <w:i/>
+                  <w:iCs/>
+                  <w:color w:val="FF33CC"/>
+                  <w:sz w:val="24"/>
+                  <w:szCs w:val="24"/>
+                </w:rPr>
+              </m:ctrlPr>
+            </m:naryPr>
+            <m:sub/>
+            <m:sup/>
+            <m:e>
+              <m:f>
+                <m:fPr>
+                  <m:ctrlPr>
+                    <w:rPr>
+                      <w:rFonts w:ascii="Cambria Math" w:hAnsi="Cambria Math"/>
+                      <w:i/>
+                      <w:iCs/>
+                      <w:color w:val="FF33CC"/>
+                      <w:sz w:val="24"/>
+                      <w:szCs w:val="24"/>
+                    </w:rPr>
+                  </m:ctrlPr>
+                </m:fPr>
+                <m:num>
+                  <m:sSub>
+                    <m:sSubPr>
+                      <m:ctrlPr>
+                        <w:rPr>
+                          <w:rFonts w:ascii="Cambria Math" w:hAnsi="Cambria Math"/>
+                          <w:i/>
+                          <w:iCs/>
+                          <w:color w:val="FF33CC"/>
+                          <w:sz w:val="24"/>
+                          <w:szCs w:val="24"/>
+                        </w:rPr>
+                      </m:ctrlPr>
+                    </m:sSubPr>
+                    <m:e>
+                      <m:r>
+                        <w:rPr>
+                          <w:rFonts w:ascii="Cambria Math" w:hAnsi="Cambria Math"/>
+                          <w:color w:val="FF33CC"/>
+                        </w:rPr>
+                        <m:t>U</m:t>
+                      </m:r>
+                    </m:e>
+                    <m:sub>
+                      <m:r>
+                        <w:rPr>
+                          <w:rFonts w:ascii="Cambria Math" w:hAnsi="Cambria Math"/>
+                          <w:color w:val="FF33CC"/>
+                        </w:rPr>
+                        <m:t>en</m:t>
+                      </m:r>
+                    </m:sub>
+                  </m:sSub>
+                </m:num>
+                <m:den>
+                  <m:sSub>
+                    <m:sSubPr>
+                      <m:ctrlPr>
+                        <w:rPr>
+                          <w:rFonts w:ascii="Cambria Math" w:hAnsi="Cambria Math"/>
+                          <w:i/>
+                          <w:iCs/>
+                          <w:color w:val="FF33CC"/>
+                          <w:sz w:val="24"/>
+                          <w:szCs w:val="24"/>
+                        </w:rPr>
+                      </m:ctrlPr>
+                    </m:sSubPr>
+                    <m:e>
+                      <m:r>
+                        <w:rPr>
+                          <w:rFonts w:ascii="Cambria Math" w:hAnsi="Cambria Math"/>
+                          <w:color w:val="FF33CC"/>
+                        </w:rPr>
+                        <m:t>V</m:t>
+                      </m:r>
+                    </m:e>
+                    <m:sub>
+                      <m:r>
+                        <w:rPr>
+                          <w:rFonts w:ascii="Cambria Math" w:hAnsi="Cambria Math"/>
+                          <w:color w:val="FF33CC"/>
+                        </w:rPr>
+                        <m:t>I</m:t>
+                      </m:r>
+                    </m:sub>
+                  </m:sSub>
+                </m:den>
+              </m:f>
+            </m:e>
+          </m:nary>
+        </m:oMath>
+      </m:oMathPara>
+    </w:p>
+    <w:p/>
+    <w:p>
+      <w:pPr>
+        <w:jc w:val="center"/>
+      </w:pPr>
+      <w:r>
+        <w:drawing>
+          <wp:inline distT="0" distB="0" distL="0" distR="0" wp14:anchorId="2B1A5823" wp14:editId="639CBA2F">
+            <wp:extent cx="4750130" cy="3990194"/>
+            <wp:effectExtent l="0" t="0" r="0" b="0"/>
+            <wp:docPr id="8" name="Picture 8"/>
+            <wp:cNvGraphicFramePr>
+              <a:graphicFrameLocks xmlns:a="http://schemas.openxmlformats.org/drawingml/2006/main" noChangeAspect="1"/>
+            </wp:cNvGraphicFramePr>
+            <a:graphic xmlns:a="http://schemas.openxmlformats.org/drawingml/2006/main">
+              <a:graphicData uri="http://schemas.openxmlformats.org/drawingml/2006/picture">
+                <pic:pic xmlns:pic="http://schemas.openxmlformats.org/drawingml/2006/picture">
+                  <pic:nvPicPr>
+                    <pic:cNvPr id="1" name=""/>
+                    <pic:cNvPicPr/>
+                  </pic:nvPicPr>
+                  <pic:blipFill>
+                    <a:blip r:embed="rId9"/>
+                    <a:stretch>
+                      <a:fillRect/>
+                    </a:stretch>
+                  </pic:blipFill>
+                  <pic:spPr>
+                    <a:xfrm>
+                      <a:off x="0" y="0"/>
+                      <a:ext cx="4768296" cy="4005454"/>
+                    </a:xfrm>
+                    <a:prstGeom prst="rect">
+                      <a:avLst/>
+                    </a:prstGeom>
+                  </pic:spPr>
+                </pic:pic>
+              </a:graphicData>
+            </a:graphic>
+          </wp:inline>
+        </w:drawing>
+      </w:r>
+    </w:p>
+    <w:p>
+      <w:pPr>
+        <w:rPr>
+          <w:i/>
+          <w:iCs/>
+          <w:color w:val="4472C4"/>
+        </w:rPr>
+      </w:pPr>
+      <m:oMathPara>
+        <m:oMath>
+          <m:d>
+            <m:dPr>
+              <m:begChr m:val="["/>
+              <m:endChr m:val="]"/>
+              <m:ctrlPr>
+                <w:rPr>
+                  <w:rFonts w:ascii="Cambria Math" w:hAnsi="Cambria Math" w:cs="Calibri"/>
+                  <w:i/>
+                  <w:iCs/>
+                  <w:sz w:val="24"/>
+                  <w:szCs w:val="24"/>
+                </w:rPr>
+              </m:ctrlPr>
+            </m:dPr>
+            <m:e>
+              <m:m>
+                <m:mPr>
+                  <m:mcs>
+                    <m:mc>
+                      <m:mcPr>
+                        <m:count m:val="2"/>
+                        <m:mcJc m:val="center"/>
+                      </m:mcPr>
+                    </m:mc>
+                  </m:mcs>
+                  <m:ctrlPr>
+                    <w:rPr>
+                      <w:rFonts w:ascii="Cambria Math" w:hAnsi="Cambria Math" w:cs="Calibri"/>
+                      <w:i/>
+                      <w:iCs/>
+                      <w:sz w:val="24"/>
+                      <w:szCs w:val="24"/>
+                    </w:rPr>
+                  </m:ctrlPr>
+                </m:mPr>
+                <m:mr>
+                  <m:e>
+                    <m:nary>
+                      <m:naryPr>
+                        <m:limLoc m:val="undOvr"/>
+                        <m:subHide m:val="1"/>
+                        <m:supHide m:val="1"/>
+                        <m:ctrlPr>
+                          <w:rPr>
+                            <w:rFonts w:ascii="Cambria Math" w:hAnsi="Cambria Math" w:cs="Calibri"/>
+                            <w:i/>
+                            <w:iCs/>
+                            <w:color w:val="0070C0"/>
+                            <w:sz w:val="24"/>
+                            <w:szCs w:val="24"/>
+                          </w:rPr>
+                        </m:ctrlPr>
+                      </m:naryPr>
+                      <m:sub/>
+                      <m:sup/>
+                      <m:e>
+                        <m:f>
+                          <m:fPr>
+                            <m:ctrlPr>
+                              <w:rPr>
+                                <w:rFonts w:ascii="Cambria Math" w:hAnsi="Cambria Math" w:cs="Calibri"/>
+                                <w:i/>
+                                <w:iCs/>
+                                <w:color w:val="0070C0"/>
+                                <w:sz w:val="24"/>
+                                <w:szCs w:val="24"/>
+                              </w:rPr>
+                            </m:ctrlPr>
+                          </m:fPr>
+                          <m:num>
+                            <m:r>
+                              <w:rPr>
+                                <w:rFonts w:ascii="Cambria Math" w:hAnsi="Cambria Math"/>
+                                <w:color w:val="0070C0"/>
+                              </w:rPr>
+                              <m:t>I</m:t>
+                            </m:r>
+                          </m:num>
+                          <m:den>
+                            <m:r>
+                              <w:rPr>
+                                <w:rFonts w:ascii="Cambria Math" w:hAnsi="Cambria Math"/>
+                                <w:color w:val="0070C0"/>
+                              </w:rPr>
+                              <m:t>1+</m:t>
+                            </m:r>
+                            <m:sSub>
+                              <m:sSubPr>
+                                <m:ctrlPr>
+                                  <w:rPr>
+                                    <w:rFonts w:ascii="Cambria Math" w:hAnsi="Cambria Math" w:cs="Calibri"/>
+                                    <w:i/>
+                                    <w:iCs/>
+                                    <w:color w:val="0070C0"/>
+                                    <w:sz w:val="24"/>
+                                    <w:szCs w:val="24"/>
+                                  </w:rPr>
+                                </m:ctrlPr>
+                              </m:sSubPr>
+                              <m:e>
+                                <m:r>
+                                  <w:rPr>
+                                    <w:rFonts w:ascii="Cambria Math" w:hAnsi="Cambria Math"/>
+                                    <w:color w:val="0070C0"/>
+                                  </w:rPr>
+                                  <m:t>α</m:t>
+                                </m:r>
+                              </m:e>
+                              <m:sub>
+                                <m:r>
+                                  <w:rPr>
+                                    <w:rFonts w:ascii="Cambria Math" w:hAnsi="Cambria Math"/>
+                                    <w:color w:val="0070C0"/>
+                                  </w:rPr>
+                                  <m:t>I</m:t>
+                                </m:r>
+                              </m:sub>
+                            </m:sSub>
+                            <m:r>
+                              <w:rPr>
+                                <w:rFonts w:ascii="Cambria Math" w:hAnsi="Cambria Math"/>
+                                <w:color w:val="0070C0"/>
+                              </w:rPr>
+                              <m:t>I</m:t>
+                            </m:r>
+                          </m:den>
+                        </m:f>
+                      </m:e>
+                    </m:nary>
+                  </m:e>
+                  <m:e>
+                    <m:nary>
+                      <m:naryPr>
+                        <m:limLoc m:val="undOvr"/>
+                        <m:subHide m:val="1"/>
+                        <m:supHide m:val="1"/>
+                        <m:ctrlPr>
+                          <w:rPr>
+                            <w:rFonts w:ascii="Cambria Math" w:hAnsi="Cambria Math" w:cs="Calibri"/>
+                            <w:i/>
+                            <w:iCs/>
+                            <w:color w:val="ED7D31"/>
+                            <w:sz w:val="24"/>
+                            <w:szCs w:val="24"/>
+                          </w:rPr>
+                        </m:ctrlPr>
+                      </m:naryPr>
+                      <m:sub/>
+                      <m:sup/>
+                      <m:e>
+                        <m:f>
+                          <m:fPr>
+                            <m:ctrlPr>
+                              <w:rPr>
+                                <w:rFonts w:ascii="Cambria Math" w:hAnsi="Cambria Math" w:cs="Calibri"/>
+                                <w:i/>
+                                <w:iCs/>
+                                <w:color w:val="ED7D31"/>
+                                <w:sz w:val="24"/>
+                                <w:szCs w:val="24"/>
+                              </w:rPr>
+                            </m:ctrlPr>
+                          </m:fPr>
+                          <m:num>
+                            <m:sSub>
+                              <m:sSubPr>
+                                <m:ctrlPr>
+                                  <w:rPr>
+                                    <w:rFonts w:ascii="Cambria Math" w:hAnsi="Cambria Math" w:cs="Calibri"/>
+                                    <w:i/>
+                                    <w:iCs/>
+                                    <w:color w:val="ED7D31"/>
+                                    <w:sz w:val="24"/>
+                                    <w:szCs w:val="24"/>
+                                  </w:rPr>
+                                </m:ctrlPr>
+                              </m:sSubPr>
+                              <m:e>
+                                <m:r>
+                                  <w:rPr>
+                                    <w:rFonts w:ascii="Cambria Math" w:hAnsi="Cambria Math"/>
+                                    <w:color w:val="ED7D31"/>
+                                  </w:rPr>
+                                  <m:t>U</m:t>
+                                </m:r>
+                              </m:e>
+                              <m:sub>
+                                <m:r>
+                                  <w:rPr>
+                                    <w:rFonts w:ascii="Cambria Math" w:hAnsi="Cambria Math"/>
+                                    <w:color w:val="ED7D31"/>
+                                  </w:rPr>
+                                  <m:t>en</m:t>
+                                </m:r>
+                              </m:sub>
+                            </m:sSub>
+                          </m:num>
+                          <m:den>
+                            <m:sSub>
+                              <m:sSubPr>
+                                <m:ctrlPr>
+                                  <w:rPr>
+                                    <w:rFonts w:ascii="Cambria Math" w:hAnsi="Cambria Math" w:cs="Calibri"/>
+                                    <w:i/>
+                                    <w:iCs/>
+                                    <w:color w:val="ED7D31"/>
+                                    <w:sz w:val="24"/>
+                                    <w:szCs w:val="24"/>
+                                  </w:rPr>
+                                </m:ctrlPr>
+                              </m:sSubPr>
+                              <m:e>
+                                <m:r>
+                                  <w:rPr>
+                                    <w:rFonts w:ascii="Cambria Math" w:hAnsi="Cambria Math"/>
+                                    <w:color w:val="ED7D31"/>
+                                  </w:rPr>
+                                  <m:t>V</m:t>
+                                </m:r>
+                              </m:e>
+                              <m:sub>
+                                <m:r>
+                                  <w:rPr>
+                                    <w:rFonts w:ascii="Cambria Math" w:hAnsi="Cambria Math"/>
+                                    <w:color w:val="ED7D31"/>
+                                  </w:rPr>
+                                  <m:t>I</m:t>
+                                </m:r>
+                              </m:sub>
+                            </m:sSub>
+                          </m:den>
+                        </m:f>
+                      </m:e>
+                    </m:nary>
+                  </m:e>
+                </m:mr>
+                <m:mr>
+                  <m:e>
+                    <m:r>
+                      <w:rPr>
+                        <w:rFonts w:ascii="Cambria Math" w:hAnsi="Cambria Math"/>
+                        <w:color w:val="0070C0"/>
+                        <w:sz w:val="24"/>
+                        <w:szCs w:val="24"/>
+                      </w:rPr>
+                      <m:t>⋮</m:t>
+                    </m:r>
+                  </m:e>
+                  <m:e>
+                    <m:r>
+                      <w:rPr>
+                        <w:rFonts w:ascii="Cambria Math" w:hAnsi="Cambria Math"/>
+                        <w:color w:val="ED7D31"/>
+                        <w:sz w:val="24"/>
+                        <w:szCs w:val="24"/>
+                      </w:rPr>
+                      <m:t>⋮</m:t>
+                    </m:r>
+                  </m:e>
+                </m:mr>
+              </m:m>
+            </m:e>
+          </m:d>
+          <m:r>
+            <w:rPr>
+              <w:rFonts w:ascii="Cambria Math" w:hAnsi="Cambria Math"/>
+            </w:rPr>
+            <m:t>*</m:t>
+          </m:r>
+          <m:d>
+            <m:dPr>
+              <m:begChr m:val="["/>
+              <m:endChr m:val="]"/>
+              <m:ctrlPr>
+                <w:rPr>
+                  <w:rFonts w:ascii="Cambria Math" w:hAnsi="Cambria Math" w:cs="Calibri"/>
+                  <w:i/>
+                  <w:iCs/>
+                </w:rPr>
+              </m:ctrlPr>
+            </m:dPr>
+            <m:e>
+              <m:m>
+                <m:mPr>
+                  <m:mcs>
+                    <m:mc>
+                      <m:mcPr>
+                        <m:count m:val="1"/>
+                        <m:mcJc m:val="center"/>
+                      </m:mcPr>
+                    </m:mc>
+                  </m:mcs>
+                  <m:ctrlPr>
+                    <w:rPr>
+                      <w:rFonts w:ascii="Cambria Math" w:hAnsi="Cambria Math" w:cs="Calibri"/>
+                      <w:i/>
+                      <w:iCs/>
+                    </w:rPr>
+                  </m:ctrlPr>
+                </m:mPr>
+                <m:mr>
+                  <m:e>
+                    <m:sSub>
+                      <m:sSubPr>
+                        <m:ctrlPr>
+                          <w:rPr>
+                            <w:rFonts w:ascii="Cambria Math" w:hAnsi="Cambria Math" w:cs="Calibri"/>
+                            <w:i/>
+                            <w:iCs/>
+                          </w:rPr>
+                        </m:ctrlPr>
+                      </m:sSubPr>
+                      <m:e>
+                        <m:r>
+                          <w:rPr>
+                            <w:rFonts w:ascii="Cambria Math" w:hAnsi="Cambria Math"/>
+                          </w:rPr>
+                          <m:t>n</m:t>
+                        </m:r>
+                      </m:e>
+                      <m:sub>
+                        <m:r>
+                          <w:rPr>
+                            <w:rFonts w:ascii="Cambria Math" w:hAnsi="Cambria Math"/>
+                          </w:rPr>
+                          <m:t>L</m:t>
+                        </m:r>
+                      </m:sub>
+                    </m:sSub>
+                  </m:e>
+                </m:mr>
+                <m:mr>
+                  <m:e>
+                    <m:sSub>
+                      <m:sSubPr>
+                        <m:ctrlPr>
+                          <w:rPr>
+                            <w:rFonts w:ascii="Cambria Math" w:hAnsi="Cambria Math" w:cs="Calibri"/>
+                            <w:i/>
+                            <w:iCs/>
+                          </w:rPr>
+                        </m:ctrlPr>
+                      </m:sSubPr>
+                      <m:e>
+                        <m:r>
+                          <w:rPr>
+                            <w:rFonts w:ascii="Cambria Math" w:hAnsi="Cambria Math"/>
+                          </w:rPr>
+                          <m:t>x</m:t>
+                        </m:r>
+                      </m:e>
+                      <m:sub>
+                        <m:r>
+                          <w:rPr>
+                            <w:rFonts w:ascii="Cambria Math" w:hAnsi="Cambria Math"/>
+                          </w:rPr>
+                          <m:t>L</m:t>
+                        </m:r>
+                      </m:sub>
+                    </m:sSub>
+                  </m:e>
+                </m:mr>
+              </m:m>
+            </m:e>
+          </m:d>
+          <m:r>
+            <w:rPr>
+              <w:rFonts w:ascii="Cambria Math" w:hAnsi="Cambria Math"/>
+            </w:rPr>
+            <m:t>=</m:t>
+          </m:r>
+          <m:d>
+            <m:dPr>
+              <m:begChr m:val="["/>
+              <m:endChr m:val="]"/>
+              <m:ctrlPr>
+                <w:rPr>
+                  <w:rFonts w:ascii="Cambria Math" w:hAnsi="Cambria Math" w:cs="Calibri"/>
+                  <w:i/>
+                  <w:iCs/>
+                </w:rPr>
+              </m:ctrlPr>
+            </m:dPr>
+            <m:e>
+              <m:m>
+                <m:mPr>
+                  <m:mcs>
+                    <m:mc>
+                      <m:mcPr>
+                        <m:count m:val="1"/>
+                        <m:mcJc m:val="center"/>
+                      </m:mcPr>
+                    </m:mc>
+                  </m:mcs>
+                  <m:ctrlPr>
+                    <w:rPr>
+                      <w:rFonts w:ascii="Cambria Math" w:hAnsi="Cambria Math" w:cs="Calibri"/>
+                      <w:i/>
+                      <w:iCs/>
+                    </w:rPr>
+                  </m:ctrlPr>
+                </m:mPr>
+                <m:mr>
+                  <m:e>
+                    <m:r>
+                      <w:rPr>
+                        <w:rFonts w:ascii="Cambria Math" w:hAnsi="Cambria Math"/>
+                        <w:color w:val="BF9000"/>
+                      </w:rPr>
+                      <m:t>-∆I-</m:t>
+                    </m:r>
+                    <m:sSub>
+                      <m:sSubPr>
+                        <m:ctrlPr>
+                          <w:rPr>
+                            <w:rFonts w:ascii="Cambria Math" w:hAnsi="Cambria Math" w:cs="Calibri"/>
+                            <w:i/>
+                            <w:iCs/>
+                            <w:color w:val="BF9000"/>
+                            <w:sz w:val="24"/>
+                            <w:szCs w:val="24"/>
+                          </w:rPr>
+                        </m:ctrlPr>
+                      </m:sSubPr>
+                      <m:e>
+                        <m:r>
+                          <w:rPr>
+                            <w:rFonts w:ascii="Cambria Math" w:hAnsi="Cambria Math"/>
+                            <w:color w:val="BF9000"/>
+                          </w:rPr>
+                          <m:t>n</m:t>
+                        </m:r>
+                      </m:e>
+                      <m:sub>
+                        <m:r>
+                          <w:rPr>
+                            <w:rFonts w:ascii="Cambria Math" w:hAnsi="Cambria Math"/>
+                            <w:color w:val="BF9000"/>
+                          </w:rPr>
+                          <m:t>K</m:t>
+                        </m:r>
+                      </m:sub>
+                    </m:sSub>
+                    <m:nary>
+                      <m:naryPr>
+                        <m:limLoc m:val="undOvr"/>
+                        <m:subHide m:val="1"/>
+                        <m:supHide m:val="1"/>
+                        <m:ctrlPr>
+                          <w:rPr>
+                            <w:rFonts w:ascii="Cambria Math" w:hAnsi="Cambria Math" w:cs="Calibri"/>
+                            <w:i/>
+                            <w:iCs/>
+                            <w:color w:val="BF9000"/>
+                            <w:sz w:val="24"/>
+                            <w:szCs w:val="24"/>
+                          </w:rPr>
+                        </m:ctrlPr>
+                      </m:naryPr>
+                      <m:sub/>
+                      <m:sup/>
+                      <m:e>
+                        <m:r>
+                          <w:rPr>
+                            <w:rFonts w:ascii="Cambria Math" w:hAnsi="Cambria Math"/>
+                            <w:color w:val="BF9000"/>
+                          </w:rPr>
+                          <m:t>I</m:t>
+                        </m:r>
+                      </m:e>
+                    </m:nary>
+                    <m:r>
+                      <w:rPr>
+                        <w:rFonts w:ascii="Cambria Math" w:hAnsi="Cambria Math"/>
+                        <w:color w:val="BF9000"/>
+                      </w:rPr>
+                      <m:t>-</m:t>
+                    </m:r>
+                    <m:f>
+                      <m:fPr>
+                        <m:ctrlPr>
+                          <w:rPr>
+                            <w:rFonts w:ascii="Cambria Math" w:hAnsi="Cambria Math" w:cs="Calibri"/>
+                            <w:i/>
+                            <w:iCs/>
+                            <w:color w:val="BF9000"/>
+                            <w:sz w:val="24"/>
+                            <w:szCs w:val="24"/>
+                          </w:rPr>
+                        </m:ctrlPr>
+                      </m:fPr>
+                      <m:num>
+                        <m:sSub>
+                          <m:sSubPr>
+                            <m:ctrlPr>
+                              <w:rPr>
+                                <w:rFonts w:ascii="Cambria Math" w:hAnsi="Cambria Math" w:cs="Calibri"/>
+                                <w:i/>
+                                <w:iCs/>
+                                <w:color w:val="BF9000"/>
+                                <w:sz w:val="24"/>
+                                <w:szCs w:val="24"/>
+                              </w:rPr>
+                            </m:ctrlPr>
+                          </m:sSubPr>
+                          <m:e>
+                            <m:r>
+                              <w:rPr>
+                                <w:rFonts w:ascii="Cambria Math" w:hAnsi="Cambria Math"/>
+                                <w:color w:val="BF9000"/>
+                              </w:rPr>
+                              <m:t>n</m:t>
+                            </m:r>
+                          </m:e>
+                          <m:sub>
+                            <m:r>
+                              <w:rPr>
+                                <w:rFonts w:ascii="Cambria Math" w:hAnsi="Cambria Math"/>
+                                <w:color w:val="BF9000"/>
+                              </w:rPr>
+                              <m:t>I</m:t>
+                            </m:r>
+                          </m:sub>
+                        </m:sSub>
+                      </m:num>
+                      <m:den>
+                        <m:sSub>
+                          <m:sSubPr>
+                            <m:ctrlPr>
+                              <w:rPr>
+                                <w:rFonts w:ascii="Cambria Math" w:hAnsi="Cambria Math" w:cs="Calibri"/>
+                                <w:i/>
+                                <w:iCs/>
+                                <w:color w:val="BF9000"/>
+                                <w:sz w:val="24"/>
+                                <w:szCs w:val="24"/>
+                              </w:rPr>
+                            </m:ctrlPr>
+                          </m:sSubPr>
+                          <m:e>
+                            <m:r>
+                              <w:rPr>
+                                <w:rFonts w:ascii="Cambria Math" w:hAnsi="Cambria Math"/>
+                                <w:color w:val="BF9000"/>
+                              </w:rPr>
+                              <m:t>V</m:t>
+                            </m:r>
+                          </m:e>
+                          <m:sub>
+                            <m:r>
+                              <w:rPr>
+                                <w:rFonts w:ascii="Cambria Math" w:hAnsi="Cambria Math"/>
+                                <w:color w:val="BF9000"/>
+                              </w:rPr>
+                              <m:t>I</m:t>
+                            </m:r>
+                          </m:sub>
+                        </m:sSub>
+                      </m:den>
+                    </m:f>
+                    <m:nary>
+                      <m:naryPr>
+                        <m:limLoc m:val="undOvr"/>
+                        <m:subHide m:val="1"/>
+                        <m:supHide m:val="1"/>
+                        <m:ctrlPr>
+                          <w:rPr>
+                            <w:rFonts w:ascii="Cambria Math" w:hAnsi="Cambria Math" w:cs="Calibri"/>
+                            <w:i/>
+                            <w:iCs/>
+                            <w:color w:val="BF9000"/>
+                            <w:sz w:val="24"/>
+                            <w:szCs w:val="24"/>
+                          </w:rPr>
+                        </m:ctrlPr>
+                      </m:naryPr>
+                      <m:sub/>
+                      <m:sup/>
+                      <m:e>
+                        <m:d>
+                          <m:dPr>
+                            <m:ctrlPr>
+                              <w:rPr>
+                                <w:rFonts w:ascii="Cambria Math" w:hAnsi="Cambria Math" w:cs="Calibri"/>
+                                <w:i/>
+                                <w:iCs/>
+                                <w:color w:val="BF9000"/>
+                                <w:sz w:val="24"/>
+                                <w:szCs w:val="24"/>
+                              </w:rPr>
+                            </m:ctrlPr>
+                          </m:dPr>
+                          <m:e>
+                            <m:r>
+                              <w:rPr>
+                                <w:rFonts w:ascii="Cambria Math" w:hAnsi="Cambria Math"/>
+                                <w:color w:val="BF9000"/>
+                              </w:rPr>
+                              <m:t>I-Q</m:t>
+                            </m:r>
+                          </m:e>
+                        </m:d>
+                      </m:e>
+                    </m:nary>
+                    <m:r>
+                      <w:rPr>
+                        <w:rFonts w:ascii="Cambria Math" w:hAnsi="Cambria Math"/>
+                        <w:color w:val="BF9000"/>
+                      </w:rPr>
+                      <m:t>+</m:t>
+                    </m:r>
+                    <m:nary>
+                      <m:naryPr>
+                        <m:limLoc m:val="undOvr"/>
+                        <m:subHide m:val="1"/>
+                        <m:supHide m:val="1"/>
+                        <m:ctrlPr>
+                          <w:rPr>
+                            <w:rFonts w:ascii="Cambria Math" w:hAnsi="Cambria Math" w:cs="Calibri"/>
+                            <w:i/>
+                            <w:iCs/>
+                            <w:color w:val="BF9000"/>
+                            <w:sz w:val="24"/>
+                            <w:szCs w:val="24"/>
+                          </w:rPr>
+                        </m:ctrlPr>
+                      </m:naryPr>
+                      <m:sub/>
+                      <m:sup/>
+                      <m:e>
+                        <m:f>
+                          <m:fPr>
+                            <m:ctrlPr>
+                              <w:rPr>
+                                <w:rFonts w:ascii="Cambria Math" w:hAnsi="Cambria Math" w:cs="Calibri"/>
+                                <w:i/>
+                                <w:iCs/>
+                                <w:color w:val="BF9000"/>
+                                <w:sz w:val="24"/>
+                                <w:szCs w:val="24"/>
+                              </w:rPr>
+                            </m:ctrlPr>
+                          </m:fPr>
+                          <m:num>
+                            <m:sSub>
+                              <m:sSubPr>
+                                <m:ctrlPr>
+                                  <w:rPr>
+                                    <w:rFonts w:ascii="Cambria Math" w:hAnsi="Cambria Math" w:cs="Calibri"/>
+                                    <w:i/>
+                                    <w:iCs/>
+                                    <w:color w:val="BF9000"/>
+                                    <w:sz w:val="24"/>
+                                    <w:szCs w:val="24"/>
+                                  </w:rPr>
+                                </m:ctrlPr>
+                              </m:sSubPr>
+                              <m:e>
+                                <m:r>
+                                  <w:rPr>
+                                    <w:rFonts w:ascii="Cambria Math" w:hAnsi="Cambria Math"/>
+                                    <w:color w:val="BF9000"/>
+                                  </w:rPr>
+                                  <m:t>U</m:t>
+                                </m:r>
+                              </m:e>
+                              <m:sub>
+                                <m:r>
+                                  <w:rPr>
+                                    <w:rFonts w:ascii="Cambria Math" w:hAnsi="Cambria Math"/>
+                                    <w:color w:val="BF9000"/>
+                                  </w:rPr>
+                                  <m:t>en</m:t>
+                                </m:r>
+                              </m:sub>
+                            </m:sSub>
+                          </m:num>
+                          <m:den>
+                            <m:sSub>
+                              <m:sSubPr>
+                                <m:ctrlPr>
+                                  <w:rPr>
+                                    <w:rFonts w:ascii="Cambria Math" w:hAnsi="Cambria Math" w:cs="Calibri"/>
+                                    <w:i/>
+                                    <w:iCs/>
+                                    <w:color w:val="BF9000"/>
+                                    <w:sz w:val="24"/>
+                                    <w:szCs w:val="24"/>
+                                  </w:rPr>
+                                </m:ctrlPr>
+                              </m:sSubPr>
+                              <m:e>
+                                <m:r>
+                                  <w:rPr>
+                                    <w:rFonts w:ascii="Cambria Math" w:hAnsi="Cambria Math"/>
+                                    <w:color w:val="BF9000"/>
+                                  </w:rPr>
+                                  <m:t>V</m:t>
+                                </m:r>
+                              </m:e>
+                              <m:sub>
+                                <m:r>
+                                  <w:rPr>
+                                    <w:rFonts w:ascii="Cambria Math" w:hAnsi="Cambria Math"/>
+                                    <w:color w:val="BF9000"/>
+                                  </w:rPr>
+                                  <m:t>I</m:t>
+                                </m:r>
+                              </m:sub>
+                            </m:sSub>
+                          </m:den>
+                        </m:f>
+                      </m:e>
+                    </m:nary>
+                  </m:e>
+                </m:mr>
+                <m:mr>
+                  <m:e>
+                    <m:r>
+                      <w:rPr>
+                        <w:rFonts w:ascii="Cambria Math" w:hAnsi="Cambria Math"/>
+                        <w:color w:val="BF9000"/>
+                      </w:rPr>
+                      <m:t>⋮</m:t>
+                    </m:r>
+                  </m:e>
+                </m:mr>
+              </m:m>
+            </m:e>
+          </m:d>
+        </m:oMath>
+      </m:oMathPara>
+    </w:p>
+    <w:p>
+      <w:pPr>
+        <w:jc w:val="center"/>
+      </w:pPr>
+      <w:r>
+        <w:drawing>
+          <wp:inline distT="0" distB="0" distL="0" distR="0" wp14:anchorId="5B5E912B" wp14:editId="63D52089">
+            <wp:extent cx="4735893" cy="3978234"/>
+            <wp:effectExtent l="0" t="0" r="7620" b="3810"/>
+            <wp:docPr id="9" name="Picture 9"/>
+            <wp:cNvGraphicFramePr>
+              <a:graphicFrameLocks xmlns:a="http://schemas.openxmlformats.org/drawingml/2006/main" noChangeAspect="1"/>
+            </wp:cNvGraphicFramePr>
+            <a:graphic xmlns:a="http://schemas.openxmlformats.org/drawingml/2006/main">
+              <a:graphicData uri="http://schemas.openxmlformats.org/drawingml/2006/picture">
+                <pic:pic xmlns:pic="http://schemas.openxmlformats.org/drawingml/2006/picture">
+                  <pic:nvPicPr>
+                    <pic:cNvPr id="1" name=""/>
+                    <pic:cNvPicPr/>
+                  </pic:nvPicPr>
+                  <pic:blipFill>
+                    <a:blip r:embed="rId10"/>
+                    <a:stretch>
+                      <a:fillRect/>
+                    </a:stretch>
+                  </pic:blipFill>
+                  <pic:spPr>
+                    <a:xfrm>
+                      <a:off x="0" y="0"/>
+                      <a:ext cx="4740085" cy="3981756"/>
+                    </a:xfrm>
+                    <a:prstGeom prst="rect">
+                      <a:avLst/>
+                    </a:prstGeom>
+                  </pic:spPr>
+                </pic:pic>
+              </a:graphicData>
+            </a:graphic>
+          </wp:inline>
+        </w:drawing>
       </w:r>
     </w:p>
     <w:sectPr>
@@ -5076,7 +6767,54 @@
       <w:color w:val="808080"/>
     </w:rPr>
   </w:style>
+  <w:style w:type="paragraph" w:styleId="Caption">
+    <w:name w:val="caption"/>
+    <w:basedOn w:val="Normal"/>
+    <w:next w:val="Normal"/>
+    <w:uiPriority w:val="35"/>
+    <w:unhideWhenUsed/>
+    <w:qFormat/>
+    <w:rsid w:val="006A1378"/>
+    <w:pPr>
+      <w:spacing w:after="200" w:line="240" w:lineRule="auto"/>
+    </w:pPr>
+    <w:rPr>
+      <w:i/>
+      <w:iCs/>
+      <w:color w:val="44546A" w:themeColor="text2"/>
+      <w:sz w:val="18"/>
+      <w:szCs w:val="18"/>
+    </w:rPr>
+  </w:style>
 </w:styles>
+</file>
+
+<file path=word/ink/ink1.xml><?xml version="1.0" encoding="utf-8"?>
+<inkml:ink xmlns:inkml="http://www.w3.org/2003/InkML">
+  <inkml:definitions>
+    <inkml:context xml:id="ctx0">
+      <inkml:inkSource xml:id="inkSrc0">
+        <inkml:traceFormat>
+          <inkml:channel name="X" type="integer" min="-2.14748E9" max="2.14748E9" units="cm"/>
+          <inkml:channel name="Y" type="integer" min="-2.14748E9" max="2.14748E9" units="cm"/>
+        </inkml:traceFormat>
+        <inkml:channelProperties>
+          <inkml:channelProperty channel="X" name="resolution" value="1000" units="1/cm"/>
+          <inkml:channelProperty channel="Y" name="resolution" value="1000" units="1/cm"/>
+        </inkml:channelProperties>
+      </inkml:inkSource>
+      <inkml:timestamp xml:id="ts0" timeString="2020-06-30T01:44:22.364"/>
+    </inkml:context>
+    <inkml:brush xml:id="br0">
+      <inkml:brushProperty name="width" value="0.35" units="cm"/>
+      <inkml:brushProperty name="height" value="0.35" units="cm"/>
+      <inkml:brushProperty name="color" value="#FFFFFF"/>
+      <inkml:brushProperty name="ignorePressure" value="1"/>
+    </inkml:brush>
+  </inkml:definitions>
+  <inkml:trace contextRef="#ctx0" brushRef="#br0">65 1</inkml:trace>
+  <inkml:trace contextRef="#ctx0" brushRef="#br0" timeOffset="1685.487">1 66,'0'-1,"0"1,0-1,1 0,-1 1,0-1,0 1,1-1,-1 0,0 1,1-1,-1 1,0-1,1 1,-1-1,1 1,-1-1,1 1,-1 0,1-1,-1 1,1 0,0-1,-1 1,1 0,0 0,-1 0,1-1,-1 1,1 0,23-4,-20 4,549-30,8 31,-214 1,-106-2,-188 0</inkml:trace>
+</inkml:ink>
 </file>
 
 <file path=word/theme/theme1.xml><?xml version="1.0" encoding="utf-8"?>
